--- a/044-鹊桥相会/src/解题思路.docx
+++ b/044-鹊桥相会/src/解题思路.docx
@@ -4,68 +4,50 @@
   <w:body>
     <w:p>
       <w:pPr>
-        <w:pStyle w:val="a4"/>
-      </w:pPr>
-      <w:r>
-        <w:object w:dxaOrig="10395" w:dyaOrig="2910">
-          <v:shapetype id="_x0000_t75" coordsize="21600,21600" o:spt="75" o:preferrelative="t" path="m@4@5l@4@11@9@11@9@5xe" filled="f" stroked="f">
-            <v:stroke joinstyle="miter"/>
-            <v:formulas>
-              <v:f eqn="if lineDrawn pixelLineWidth 0"/>
-              <v:f eqn="sum @0 1 0"/>
-              <v:f eqn="sum 0 0 @1"/>
-              <v:f eqn="prod @2 1 2"/>
-              <v:f eqn="prod @3 21600 pixelWidth"/>
-              <v:f eqn="prod @3 21600 pixelHeight"/>
-              <v:f eqn="sum @0 0 1"/>
-              <v:f eqn="prod @6 1 2"/>
-              <v:f eqn="prod @7 21600 pixelWidth"/>
-              <v:f eqn="sum @8 21600 0"/>
-              <v:f eqn="prod @7 21600 pixelHeight"/>
-              <v:f eqn="sum @10 21600 0"/>
-            </v:formulas>
-            <v:path o:extrusionok="f" gradientshapeok="t" o:connecttype="rect"/>
-            <o:lock v:ext="edit" aspectratio="t"/>
-          </v:shapetype>
-          <v:shape id="_x0000_i1025" type="#_x0000_t75" style="width:495.75pt;height:138.75pt" o:ole="">
-            <v:imagedata r:id="rId5" o:title=""/>
-          </v:shape>
-          <o:OLEObject Type="Embed" ProgID="Edraw.Document" ShapeID="_x0000_i1025" DrawAspect="Content" ObjectID="_1525936638" r:id="rId6"/>
-        </w:object>
-      </w:r>
-    </w:p>
-    <w:p>
-      <w:pPr>
-        <w:pStyle w:val="a4"/>
+        <w:ind w:firstLine="480"/>
+        <w:rPr>
+          <w:rFonts w:hint="eastAsia"/>
+        </w:rPr>
       </w:pPr>
       <w:r>
         <w:rPr>
           <w:rFonts w:hint="eastAsia"/>
         </w:rPr>
-        <w:t>图</w:t>
+        <w:t>对于所有的喜鹊，总是同时出发，在经过一些换乘方案之后，假设可以在最短时间内到达对岸。</w:t>
       </w:r>
+    </w:p>
+    <w:p>
+      <w:pPr>
+        <w:ind w:firstLine="480"/>
+        <w:rPr>
+          <w:rFonts w:hint="eastAsia"/>
+        </w:rPr>
+      </w:pPr>
       <w:r>
         <w:rPr>
           <w:rFonts w:hint="eastAsia"/>
         </w:rPr>
-        <w:t xml:space="preserve">2-2 </w:t>
+        <w:t>由于所有的喜鹊是同一时间出发的，所以不管你怎么换乘，其花费的时间和你等待最后乘坐的那只喜鹊并飞到对岸，这两个时间是相同的。毕竟这只喜鹊飞行的总时间就是最后的求解时间。</w:t>
       </w:r>
-      <w:proofErr w:type="spellStart"/>
+    </w:p>
+    <w:p>
+      <w:pPr>
+        <w:ind w:firstLine="480"/>
+      </w:pPr>
       <w:r>
         <w:rPr>
           <w:rFonts w:hint="eastAsia"/>
         </w:rPr>
-        <w:t>abdef</w:t>
+        <w:t>所以，对</w:t>
       </w:r>
-      <w:proofErr w:type="spellEnd"/>
+      <w:bookmarkStart w:id="0" w:name="_GoBack"/>
+      <w:bookmarkEnd w:id="0"/>
       <w:r>
         <w:rPr>
           <w:rFonts w:hint="eastAsia"/>
         </w:rPr>
-        <w:t>的加密过程</w:t>
+        <w:t>于速度为负的喜鹊直接可以放弃，对于距离为正（已经先你出发）的喜鹊不可能是最后乘坐的喜鹊，因为要么在中途被追上，要么不可能乘坐的上。所以剩余的喜鹊每个求时间即可。</w:t>
       </w:r>
-      <w:bookmarkStart w:id="0" w:name="_GoBack"/>
-      <w:bookmarkEnd w:id="0"/>
     </w:p>
     <w:sectPr>
       <w:pgSz w:w="11906" w:h="16838"/>
